--- a/ProgressReport_Benevole.docx
+++ b/ProgressReport_Benevole.docx
@@ -47,6 +47,7 @@
           <w:szCs w:val="28"/>
         </w:rPr>
       </w:pPr>
+      <w:proofErr w:type="spellStart"/>
       <w:r>
         <w:rPr>
           <w:rFonts w:ascii="Cambria" w:hAnsi="Cambria" w:cs="Poppins"/>
@@ -57,6 +58,7 @@
         </w:rPr>
         <w:t>Benevole</w:t>
       </w:r>
+      <w:proofErr w:type="spellEnd"/>
     </w:p>
     <w:p>
       <w:pPr>
@@ -91,7 +93,63 @@
         <w:rPr>
           <w:rFonts w:ascii="Cambria" w:hAnsi="Cambria" w:cs="Poppins"/>
         </w:rPr>
-        <w:t>- Pengumpulan dan penentuan ide dan referensi aset visual</w:t>
+        <w:t xml:space="preserve">- </w:t>
+      </w:r>
+      <w:proofErr w:type="spellStart"/>
+      <w:r>
+        <w:rPr>
+          <w:rFonts w:ascii="Cambria" w:hAnsi="Cambria" w:cs="Poppins"/>
+        </w:rPr>
+        <w:t>Pengumpulan</w:t>
+      </w:r>
+      <w:proofErr w:type="spellEnd"/>
+      <w:r>
+        <w:rPr>
+          <w:rFonts w:ascii="Cambria" w:hAnsi="Cambria" w:cs="Poppins"/>
+        </w:rPr>
+        <w:t xml:space="preserve"> dan </w:t>
+      </w:r>
+      <w:proofErr w:type="spellStart"/>
+      <w:r>
+        <w:rPr>
+          <w:rFonts w:ascii="Cambria" w:hAnsi="Cambria" w:cs="Poppins"/>
+        </w:rPr>
+        <w:t>penentuan</w:t>
+      </w:r>
+      <w:proofErr w:type="spellEnd"/>
+      <w:r>
+        <w:rPr>
+          <w:rFonts w:ascii="Cambria" w:hAnsi="Cambria" w:cs="Poppins"/>
+        </w:rPr>
+        <w:t xml:space="preserve"> ide dan </w:t>
+      </w:r>
+      <w:proofErr w:type="spellStart"/>
+      <w:r>
+        <w:rPr>
+          <w:rFonts w:ascii="Cambria" w:hAnsi="Cambria" w:cs="Poppins"/>
+        </w:rPr>
+        <w:t>referensi</w:t>
+      </w:r>
+      <w:proofErr w:type="spellEnd"/>
+      <w:r>
+        <w:rPr>
+          <w:rFonts w:ascii="Cambria" w:hAnsi="Cambria" w:cs="Poppins"/>
+        </w:rPr>
+        <w:t xml:space="preserve"> </w:t>
+      </w:r>
+      <w:proofErr w:type="spellStart"/>
+      <w:r>
+        <w:rPr>
+          <w:rFonts w:ascii="Cambria" w:hAnsi="Cambria" w:cs="Poppins"/>
+        </w:rPr>
+        <w:t>aset</w:t>
+      </w:r>
+      <w:proofErr w:type="spellEnd"/>
+      <w:r>
+        <w:rPr>
+          <w:rFonts w:ascii="Cambria" w:hAnsi="Cambria" w:cs="Poppins"/>
+        </w:rPr>
+        <w:t xml:space="preserve"> visual</w:t>
       </w:r>
       <w:r>
         <w:rPr>
@@ -111,13 +169,69 @@
         <w:rPr>
           <w:rFonts w:ascii="Cambria" w:hAnsi="Cambria" w:cs="Poppins"/>
         </w:rPr>
-        <w:t>- Menambahkan grid tiling system</w:t>
-      </w:r>
-      <w:r>
-        <w:rPr>
-          <w:rFonts w:ascii="Cambria" w:hAnsi="Cambria" w:cs="Poppins"/>
-        </w:rPr>
-        <w:t xml:space="preserve"> dan fungsi dasar petak.</w:t>
+        <w:t xml:space="preserve">- </w:t>
+      </w:r>
+      <w:proofErr w:type="spellStart"/>
+      <w:r>
+        <w:rPr>
+          <w:rFonts w:ascii="Cambria" w:hAnsi="Cambria" w:cs="Poppins"/>
+        </w:rPr>
+        <w:t>Menambahkan</w:t>
+      </w:r>
+      <w:proofErr w:type="spellEnd"/>
+      <w:r>
+        <w:rPr>
+          <w:rFonts w:ascii="Cambria" w:hAnsi="Cambria" w:cs="Poppins"/>
+        </w:rPr>
+        <w:t xml:space="preserve"> grid tiling system</w:t>
+      </w:r>
+      <w:r>
+        <w:rPr>
+          <w:rFonts w:ascii="Cambria" w:hAnsi="Cambria" w:cs="Poppins"/>
+        </w:rPr>
+        <w:t xml:space="preserve"> dan </w:t>
+      </w:r>
+      <w:proofErr w:type="spellStart"/>
+      <w:r>
+        <w:rPr>
+          <w:rFonts w:ascii="Cambria" w:hAnsi="Cambria" w:cs="Poppins"/>
+        </w:rPr>
+        <w:t>fungsi</w:t>
+      </w:r>
+      <w:proofErr w:type="spellEnd"/>
+      <w:r>
+        <w:rPr>
+          <w:rFonts w:ascii="Cambria" w:hAnsi="Cambria" w:cs="Poppins"/>
+        </w:rPr>
+        <w:t xml:space="preserve"> </w:t>
+      </w:r>
+      <w:proofErr w:type="spellStart"/>
+      <w:r>
+        <w:rPr>
+          <w:rFonts w:ascii="Cambria" w:hAnsi="Cambria" w:cs="Poppins"/>
+        </w:rPr>
+        <w:t>dasar</w:t>
+      </w:r>
+      <w:proofErr w:type="spellEnd"/>
+      <w:r>
+        <w:rPr>
+          <w:rFonts w:ascii="Cambria" w:hAnsi="Cambria" w:cs="Poppins"/>
+        </w:rPr>
+        <w:t xml:space="preserve"> </w:t>
+      </w:r>
+      <w:proofErr w:type="spellStart"/>
+      <w:r>
+        <w:rPr>
+          <w:rFonts w:ascii="Cambria" w:hAnsi="Cambria" w:cs="Poppins"/>
+        </w:rPr>
+        <w:t>petak</w:t>
+      </w:r>
+      <w:proofErr w:type="spellEnd"/>
+      <w:r>
+        <w:rPr>
+          <w:rFonts w:ascii="Cambria" w:hAnsi="Cambria" w:cs="Poppins"/>
+        </w:rPr>
+        <w:t>.</w:t>
       </w:r>
     </w:p>
     <w:p>
@@ -131,7 +245,21 @@
         <w:rPr>
           <w:rFonts w:ascii="Cambria" w:hAnsi="Cambria" w:cs="Poppins"/>
         </w:rPr>
-        <w:t>- Menambahkan movement panning dan zooming pada camera</w:t>
+        <w:t xml:space="preserve">- </w:t>
+      </w:r>
+      <w:proofErr w:type="spellStart"/>
+      <w:r>
+        <w:rPr>
+          <w:rFonts w:ascii="Cambria" w:hAnsi="Cambria" w:cs="Poppins"/>
+        </w:rPr>
+        <w:t>Menambahkan</w:t>
+      </w:r>
+      <w:proofErr w:type="spellEnd"/>
+      <w:r>
+        <w:rPr>
+          <w:rFonts w:ascii="Cambria" w:hAnsi="Cambria" w:cs="Poppins"/>
+        </w:rPr>
+        <w:t xml:space="preserve"> movement panning dan zooming pada camera</w:t>
       </w:r>
       <w:r>
         <w:rPr>
@@ -139,6 +267,160 @@
         </w:rPr>
         <w:t>.</w:t>
       </w:r>
+    </w:p>
+    <w:p>
+      <w:pPr>
+        <w:spacing w:after="0" w:line="360" w:lineRule="auto"/>
+        <w:rPr>
+          <w:rFonts w:ascii="Cambria" w:hAnsi="Cambria" w:cs="Poppins"/>
+        </w:rPr>
+      </w:pPr>
+    </w:p>
+    <w:p>
+      <w:pPr>
+        <w:spacing w:after="0" w:line="360" w:lineRule="auto"/>
+        <w:rPr>
+          <w:rFonts w:ascii="Cambria" w:hAnsi="Cambria" w:cs="Poppins"/>
+          <w:b/>
+          <w:bCs/>
+          <w:sz w:val="24"/>
+          <w:szCs w:val="24"/>
+        </w:rPr>
+      </w:pPr>
+      <w:r>
+        <w:rPr>
+          <w:rFonts w:ascii="Cambria" w:hAnsi="Cambria" w:cs="Poppins"/>
+          <w:b/>
+          <w:bCs/>
+          <w:sz w:val="24"/>
+          <w:szCs w:val="24"/>
+        </w:rPr>
+        <w:t xml:space="preserve">Day </w:t>
+      </w:r>
+      <w:r>
+        <w:rPr>
+          <w:rFonts w:ascii="Cambria" w:hAnsi="Cambria" w:cs="Poppins"/>
+          <w:b/>
+          <w:bCs/>
+          <w:sz w:val="24"/>
+          <w:szCs w:val="24"/>
+        </w:rPr>
+        <w:t>2</w:t>
+      </w:r>
+    </w:p>
+    <w:p>
+      <w:pPr>
+        <w:spacing w:after="0" w:line="360" w:lineRule="auto"/>
+        <w:rPr>
+          <w:rFonts w:ascii="Cambria" w:hAnsi="Cambria" w:cs="Poppins"/>
+        </w:rPr>
+      </w:pPr>
+      <w:r>
+        <w:rPr>
+          <w:rFonts w:ascii="Cambria" w:hAnsi="Cambria" w:cs="Poppins"/>
+        </w:rPr>
+        <w:t xml:space="preserve">- </w:t>
+      </w:r>
+      <w:proofErr w:type="spellStart"/>
+      <w:r>
+        <w:rPr>
+          <w:rFonts w:ascii="Cambria" w:hAnsi="Cambria" w:cs="Poppins"/>
+        </w:rPr>
+        <w:t>Penentuan</w:t>
+      </w:r>
+      <w:proofErr w:type="spellEnd"/>
+      <w:r>
+        <w:rPr>
+          <w:rFonts w:ascii="Cambria" w:hAnsi="Cambria" w:cs="Poppins"/>
+        </w:rPr>
+        <w:t xml:space="preserve"> art style dan </w:t>
+      </w:r>
+      <w:proofErr w:type="spellStart"/>
+      <w:r>
+        <w:rPr>
+          <w:rFonts w:ascii="Cambria" w:hAnsi="Cambria" w:cs="Poppins"/>
+        </w:rPr>
+        <w:t>penambahan</w:t>
+      </w:r>
+      <w:proofErr w:type="spellEnd"/>
+      <w:r>
+        <w:rPr>
+          <w:rFonts w:ascii="Cambria" w:hAnsi="Cambria" w:cs="Poppins"/>
+        </w:rPr>
+        <w:t xml:space="preserve"> </w:t>
+      </w:r>
+      <w:proofErr w:type="spellStart"/>
+      <w:r>
+        <w:rPr>
+          <w:rFonts w:ascii="Cambria" w:hAnsi="Cambria" w:cs="Poppins"/>
+        </w:rPr>
+        <w:t>referensi</w:t>
+      </w:r>
+      <w:proofErr w:type="spellEnd"/>
+      <w:r>
+        <w:rPr>
+          <w:rFonts w:ascii="Cambria" w:hAnsi="Cambria" w:cs="Poppins"/>
+        </w:rPr>
+        <w:t xml:space="preserve"> </w:t>
+      </w:r>
+      <w:proofErr w:type="spellStart"/>
+      <w:r>
+        <w:rPr>
+          <w:rFonts w:ascii="Cambria" w:hAnsi="Cambria" w:cs="Poppins"/>
+        </w:rPr>
+        <w:t>aset</w:t>
+      </w:r>
+      <w:proofErr w:type="spellEnd"/>
+      <w:r>
+        <w:rPr>
+          <w:rFonts w:ascii="Cambria" w:hAnsi="Cambria" w:cs="Poppins"/>
+        </w:rPr>
+        <w:t xml:space="preserve"> visual</w:t>
+      </w:r>
+    </w:p>
+    <w:p>
+      <w:pPr>
+        <w:spacing w:after="0" w:line="360" w:lineRule="auto"/>
+        <w:rPr>
+          <w:rFonts w:ascii="Cambria" w:hAnsi="Cambria" w:cs="Poppins"/>
+        </w:rPr>
+      </w:pPr>
+      <w:r>
+        <w:rPr>
+          <w:rFonts w:ascii="Cambria" w:hAnsi="Cambria" w:cs="Poppins"/>
+        </w:rPr>
+        <w:t xml:space="preserve">- Testing </w:t>
+      </w:r>
+      <w:proofErr w:type="spellStart"/>
+      <w:r>
+        <w:rPr>
+          <w:rFonts w:ascii="Cambria" w:hAnsi="Cambria" w:cs="Poppins"/>
+        </w:rPr>
+        <w:t>sistem</w:t>
+      </w:r>
+      <w:proofErr w:type="spellEnd"/>
+      <w:r>
+        <w:rPr>
+          <w:rFonts w:ascii="Cambria" w:hAnsi="Cambria" w:cs="Poppins"/>
+        </w:rPr>
+        <w:t xml:space="preserve"> build and remove tile</w:t>
+      </w:r>
+    </w:p>
+    <w:p>
+      <w:pPr>
+        <w:spacing w:after="0" w:line="360" w:lineRule="auto"/>
+        <w:rPr>
+          <w:rFonts w:ascii="Cambria" w:hAnsi="Cambria" w:cs="Poppins"/>
+        </w:rPr>
+      </w:pPr>
+    </w:p>
+    <w:p>
+      <w:pPr>
+        <w:spacing w:after="0" w:line="360" w:lineRule="auto"/>
+        <w:rPr>
+          <w:rFonts w:ascii="Cambria" w:hAnsi="Cambria" w:cs="Poppins"/>
+        </w:rPr>
+      </w:pPr>
     </w:p>
     <w:sectPr>
       <w:pgSz w:w="11906" w:h="16838"/>

--- a/ProgressReport_Benevole.docx
+++ b/ProgressReport_Benevole.docx
@@ -22,8 +22,9 @@
           <w:sz w:val="28"/>
           <w:szCs w:val="28"/>
         </w:rPr>
-        <w:t xml:space="preserve">Mile Zero Project : </w:t>
-      </w:r>
+        <w:t xml:space="preserve">Mile Zero </w:t>
+      </w:r>
+      <w:proofErr w:type="gramStart"/>
       <w:r>
         <w:rPr>
           <w:rFonts w:ascii="Cambria" w:hAnsi="Cambria" w:cs="Poppins"/>
@@ -32,13 +33,10 @@
           <w:sz w:val="28"/>
           <w:szCs w:val="28"/>
         </w:rPr>
-        <w:t>Progress Report</w:t>
-      </w:r>
-    </w:p>
-    <w:p>
-      <w:pPr>
-        <w:spacing w:after="0" w:line="360" w:lineRule="auto"/>
-        <w:jc w:val="center"/>
+        <w:t>Project :</w:t>
+      </w:r>
+      <w:proofErr w:type="gramEnd"/>
+      <w:r>
         <w:rPr>
           <w:rFonts w:ascii="Cambria" w:hAnsi="Cambria" w:cs="Poppins"/>
           <w:b/>
@@ -46,8 +44,8 @@
           <w:sz w:val="28"/>
           <w:szCs w:val="28"/>
         </w:rPr>
-      </w:pPr>
-      <w:proofErr w:type="spellStart"/>
+        <w:t xml:space="preserve"> </w:t>
+      </w:r>
       <w:r>
         <w:rPr>
           <w:rFonts w:ascii="Cambria" w:hAnsi="Cambria" w:cs="Poppins"/>
@@ -56,6 +54,30 @@
           <w:sz w:val="28"/>
           <w:szCs w:val="28"/>
         </w:rPr>
+        <w:t>Progress Report</w:t>
+      </w:r>
+    </w:p>
+    <w:p>
+      <w:pPr>
+        <w:spacing w:after="0" w:line="360" w:lineRule="auto"/>
+        <w:jc w:val="center"/>
+        <w:rPr>
+          <w:rFonts w:ascii="Cambria" w:hAnsi="Cambria" w:cs="Poppins"/>
+          <w:b/>
+          <w:bCs/>
+          <w:sz w:val="28"/>
+          <w:szCs w:val="28"/>
+        </w:rPr>
+      </w:pPr>
+      <w:proofErr w:type="spellStart"/>
+      <w:r>
+        <w:rPr>
+          <w:rFonts w:ascii="Cambria" w:hAnsi="Cambria" w:cs="Poppins"/>
+          <w:b/>
+          <w:bCs/>
+          <w:sz w:val="28"/>
+          <w:szCs w:val="28"/>
+        </w:rPr>
         <w:t>Benevole</w:t>
       </w:r>
       <w:proofErr w:type="spellEnd"/>
@@ -405,6 +427,214 @@
         </w:rPr>
         <w:t xml:space="preserve"> build and remove tile</w:t>
       </w:r>
+    </w:p>
+    <w:p>
+      <w:pPr>
+        <w:spacing w:after="0" w:line="360" w:lineRule="auto"/>
+        <w:rPr>
+          <w:rFonts w:ascii="Cambria" w:hAnsi="Cambria" w:cs="Poppins"/>
+        </w:rPr>
+      </w:pPr>
+    </w:p>
+    <w:p>
+      <w:pPr>
+        <w:spacing w:after="0" w:line="360" w:lineRule="auto"/>
+        <w:rPr>
+          <w:rFonts w:ascii="Cambria" w:hAnsi="Cambria" w:cs="Poppins"/>
+          <w:b/>
+          <w:bCs/>
+          <w:sz w:val="24"/>
+          <w:szCs w:val="24"/>
+        </w:rPr>
+      </w:pPr>
+      <w:r>
+        <w:rPr>
+          <w:rFonts w:ascii="Cambria" w:hAnsi="Cambria" w:cs="Poppins"/>
+          <w:b/>
+          <w:bCs/>
+          <w:sz w:val="24"/>
+          <w:szCs w:val="24"/>
+        </w:rPr>
+        <w:t xml:space="preserve">Day </w:t>
+      </w:r>
+      <w:r>
+        <w:rPr>
+          <w:rFonts w:ascii="Cambria" w:hAnsi="Cambria" w:cs="Poppins"/>
+          <w:b/>
+          <w:bCs/>
+          <w:sz w:val="24"/>
+          <w:szCs w:val="24"/>
+        </w:rPr>
+        <w:t>3</w:t>
+      </w:r>
+    </w:p>
+    <w:p>
+      <w:pPr>
+        <w:spacing w:after="0" w:line="360" w:lineRule="auto"/>
+        <w:rPr>
+          <w:rFonts w:ascii="Cambria" w:hAnsi="Cambria" w:cs="Poppins"/>
+        </w:rPr>
+      </w:pPr>
+      <w:r>
+        <w:rPr>
+          <w:rFonts w:ascii="Cambria" w:hAnsi="Cambria" w:cs="Poppins"/>
+        </w:rPr>
+        <w:t xml:space="preserve">- </w:t>
+      </w:r>
+      <w:proofErr w:type="spellStart"/>
+      <w:r>
+        <w:rPr>
+          <w:rFonts w:ascii="Cambria" w:hAnsi="Cambria" w:cs="Poppins"/>
+        </w:rPr>
+        <w:t>Penyelesaian</w:t>
+      </w:r>
+      <w:proofErr w:type="spellEnd"/>
+      <w:r>
+        <w:rPr>
+          <w:rFonts w:ascii="Cambria" w:hAnsi="Cambria" w:cs="Poppins"/>
+        </w:rPr>
+        <w:t xml:space="preserve"> tile system dan </w:t>
+      </w:r>
+      <w:proofErr w:type="spellStart"/>
+      <w:r>
+        <w:rPr>
+          <w:rFonts w:ascii="Cambria" w:hAnsi="Cambria" w:cs="Poppins"/>
+        </w:rPr>
+        <w:t>sistem</w:t>
+      </w:r>
+      <w:proofErr w:type="spellEnd"/>
+      <w:r>
+        <w:rPr>
+          <w:rFonts w:ascii="Cambria" w:hAnsi="Cambria" w:cs="Poppins"/>
+        </w:rPr>
+        <w:t xml:space="preserve"> pop up</w:t>
+      </w:r>
+    </w:p>
+    <w:p>
+      <w:pPr>
+        <w:spacing w:after="0" w:line="360" w:lineRule="auto"/>
+        <w:rPr>
+          <w:rFonts w:ascii="Cambria" w:hAnsi="Cambria" w:cs="Poppins"/>
+        </w:rPr>
+      </w:pPr>
+      <w:r>
+        <w:rPr>
+          <w:rFonts w:ascii="Cambria" w:hAnsi="Cambria" w:cs="Poppins"/>
+        </w:rPr>
+        <w:t xml:space="preserve">- </w:t>
+      </w:r>
+      <w:proofErr w:type="spellStart"/>
+      <w:r>
+        <w:rPr>
+          <w:rFonts w:ascii="Cambria" w:hAnsi="Cambria" w:cs="Poppins"/>
+        </w:rPr>
+        <w:t>Pembuatan</w:t>
+      </w:r>
+      <w:proofErr w:type="spellEnd"/>
+      <w:r>
+        <w:rPr>
+          <w:rFonts w:ascii="Cambria" w:hAnsi="Cambria" w:cs="Poppins"/>
+        </w:rPr>
+        <w:t xml:space="preserve"> asset-</w:t>
+      </w:r>
+      <w:proofErr w:type="spellStart"/>
+      <w:r>
+        <w:rPr>
+          <w:rFonts w:ascii="Cambria" w:hAnsi="Cambria" w:cs="Poppins"/>
+        </w:rPr>
+        <w:t>aset</w:t>
+      </w:r>
+      <w:proofErr w:type="spellEnd"/>
+      <w:r>
+        <w:rPr>
+          <w:rFonts w:ascii="Cambria" w:hAnsi="Cambria" w:cs="Poppins"/>
+        </w:rPr>
+        <w:t xml:space="preserve"> visual </w:t>
+      </w:r>
+      <w:proofErr w:type="spellStart"/>
+      <w:r>
+        <w:rPr>
+          <w:rFonts w:ascii="Cambria" w:hAnsi="Cambria" w:cs="Poppins"/>
+        </w:rPr>
+        <w:t>untuk</w:t>
+      </w:r>
+      <w:proofErr w:type="spellEnd"/>
+      <w:r>
+        <w:rPr>
+          <w:rFonts w:ascii="Cambria" w:hAnsi="Cambria" w:cs="Poppins"/>
+        </w:rPr>
+        <w:t xml:space="preserve"> </w:t>
+      </w:r>
+      <w:proofErr w:type="spellStart"/>
+      <w:r>
+        <w:rPr>
+          <w:rFonts w:ascii="Cambria" w:hAnsi="Cambria" w:cs="Poppins"/>
+        </w:rPr>
+        <w:t>petak</w:t>
+      </w:r>
+      <w:proofErr w:type="spellEnd"/>
+    </w:p>
+    <w:p>
+      <w:pPr>
+        <w:spacing w:after="0" w:line="360" w:lineRule="auto"/>
+        <w:rPr>
+          <w:rFonts w:ascii="Cambria" w:hAnsi="Cambria" w:cs="Poppins"/>
+        </w:rPr>
+      </w:pPr>
+      <w:r>
+        <w:rPr>
+          <w:rFonts w:ascii="Cambria" w:hAnsi="Cambria" w:cs="Poppins"/>
+        </w:rPr>
+        <w:t>-</w:t>
+      </w:r>
+      <w:r>
+        <w:rPr>
+          <w:rFonts w:ascii="Cambria" w:hAnsi="Cambria" w:cs="Poppins"/>
+        </w:rPr>
+        <w:t xml:space="preserve"> </w:t>
+      </w:r>
+      <w:proofErr w:type="spellStart"/>
+      <w:r>
+        <w:rPr>
+          <w:rFonts w:ascii="Cambria" w:hAnsi="Cambria" w:cs="Poppins"/>
+        </w:rPr>
+        <w:t>Memulai</w:t>
+      </w:r>
+      <w:proofErr w:type="spellEnd"/>
+      <w:r>
+        <w:rPr>
+          <w:rFonts w:ascii="Cambria" w:hAnsi="Cambria" w:cs="Poppins"/>
+        </w:rPr>
+        <w:t xml:space="preserve"> </w:t>
+      </w:r>
+      <w:proofErr w:type="spellStart"/>
+      <w:r>
+        <w:rPr>
+          <w:rFonts w:ascii="Cambria" w:hAnsi="Cambria" w:cs="Poppins"/>
+        </w:rPr>
+        <w:t>p</w:t>
+      </w:r>
+      <w:r>
+        <w:rPr>
+          <w:rFonts w:ascii="Cambria" w:hAnsi="Cambria" w:cs="Poppins"/>
+        </w:rPr>
+        <w:t>embuatan</w:t>
+      </w:r>
+      <w:proofErr w:type="spellEnd"/>
+      <w:r>
+        <w:rPr>
+          <w:rFonts w:ascii="Cambria" w:hAnsi="Cambria" w:cs="Poppins"/>
+        </w:rPr>
+        <w:t xml:space="preserve"> background music dan sound effect</w:t>
+      </w:r>
+    </w:p>
+    <w:p>
+      <w:pPr>
+        <w:spacing w:after="0" w:line="360" w:lineRule="auto"/>
+        <w:rPr>
+          <w:rFonts w:ascii="Cambria" w:hAnsi="Cambria" w:cs="Poppins"/>
+        </w:rPr>
+      </w:pPr>
     </w:p>
     <w:p>
       <w:pPr>

--- a/ProgressReport_Benevole.docx
+++ b/ProgressReport_Benevole.docx
@@ -22,9 +22,8 @@
           <w:sz w:val="28"/>
           <w:szCs w:val="28"/>
         </w:rPr>
-        <w:t xml:space="preserve">Mile Zero </w:t>
-      </w:r>
-      <w:proofErr w:type="gramStart"/>
+        <w:t xml:space="preserve">Mile Zero Project : </w:t>
+      </w:r>
       <w:r>
         <w:rPr>
           <w:rFonts w:ascii="Cambria" w:hAnsi="Cambria" w:cs="Poppins"/>
@@ -33,10 +32,13 @@
           <w:sz w:val="28"/>
           <w:szCs w:val="28"/>
         </w:rPr>
-        <w:t>Project :</w:t>
-      </w:r>
-      <w:proofErr w:type="gramEnd"/>
-      <w:r>
+        <w:t>Progress Report</w:t>
+      </w:r>
+    </w:p>
+    <w:p>
+      <w:pPr>
+        <w:spacing w:after="0" w:line="360" w:lineRule="auto"/>
+        <w:jc w:val="center"/>
         <w:rPr>
           <w:rFonts w:ascii="Cambria" w:hAnsi="Cambria" w:cs="Poppins"/>
           <w:b/>
@@ -44,8 +46,7 @@
           <w:sz w:val="28"/>
           <w:szCs w:val="28"/>
         </w:rPr>
-        <w:t xml:space="preserve"> </w:t>
-      </w:r>
+      </w:pPr>
       <w:r>
         <w:rPr>
           <w:rFonts w:ascii="Cambria" w:hAnsi="Cambria" w:cs="Poppins"/>
@@ -54,33 +55,8 @@
           <w:sz w:val="28"/>
           <w:szCs w:val="28"/>
         </w:rPr>
-        <w:t>Progress Report</w:t>
-      </w:r>
-    </w:p>
-    <w:p>
-      <w:pPr>
-        <w:spacing w:after="0" w:line="360" w:lineRule="auto"/>
-        <w:jc w:val="center"/>
-        <w:rPr>
-          <w:rFonts w:ascii="Cambria" w:hAnsi="Cambria" w:cs="Poppins"/>
-          <w:b/>
-          <w:bCs/>
-          <w:sz w:val="28"/>
-          <w:szCs w:val="28"/>
-        </w:rPr>
-      </w:pPr>
-      <w:proofErr w:type="spellStart"/>
-      <w:r>
-        <w:rPr>
-          <w:rFonts w:ascii="Cambria" w:hAnsi="Cambria" w:cs="Poppins"/>
-          <w:b/>
-          <w:bCs/>
-          <w:sz w:val="28"/>
-          <w:szCs w:val="28"/>
-        </w:rPr>
         <w:t>Benevole</w:t>
       </w:r>
-      <w:proofErr w:type="spellEnd"/>
     </w:p>
     <w:p>
       <w:pPr>
@@ -115,63 +91,7 @@
         <w:rPr>
           <w:rFonts w:ascii="Cambria" w:hAnsi="Cambria" w:cs="Poppins"/>
         </w:rPr>
-        <w:t xml:space="preserve">- </w:t>
-      </w:r>
-      <w:proofErr w:type="spellStart"/>
-      <w:r>
-        <w:rPr>
-          <w:rFonts w:ascii="Cambria" w:hAnsi="Cambria" w:cs="Poppins"/>
-        </w:rPr>
-        <w:t>Pengumpulan</w:t>
-      </w:r>
-      <w:proofErr w:type="spellEnd"/>
-      <w:r>
-        <w:rPr>
-          <w:rFonts w:ascii="Cambria" w:hAnsi="Cambria" w:cs="Poppins"/>
-        </w:rPr>
-        <w:t xml:space="preserve"> dan </w:t>
-      </w:r>
-      <w:proofErr w:type="spellStart"/>
-      <w:r>
-        <w:rPr>
-          <w:rFonts w:ascii="Cambria" w:hAnsi="Cambria" w:cs="Poppins"/>
-        </w:rPr>
-        <w:t>penentuan</w:t>
-      </w:r>
-      <w:proofErr w:type="spellEnd"/>
-      <w:r>
-        <w:rPr>
-          <w:rFonts w:ascii="Cambria" w:hAnsi="Cambria" w:cs="Poppins"/>
-        </w:rPr>
-        <w:t xml:space="preserve"> ide dan </w:t>
-      </w:r>
-      <w:proofErr w:type="spellStart"/>
-      <w:r>
-        <w:rPr>
-          <w:rFonts w:ascii="Cambria" w:hAnsi="Cambria" w:cs="Poppins"/>
-        </w:rPr>
-        <w:t>referensi</w:t>
-      </w:r>
-      <w:proofErr w:type="spellEnd"/>
-      <w:r>
-        <w:rPr>
-          <w:rFonts w:ascii="Cambria" w:hAnsi="Cambria" w:cs="Poppins"/>
-        </w:rPr>
-        <w:t xml:space="preserve"> </w:t>
-      </w:r>
-      <w:proofErr w:type="spellStart"/>
-      <w:r>
-        <w:rPr>
-          <w:rFonts w:ascii="Cambria" w:hAnsi="Cambria" w:cs="Poppins"/>
-        </w:rPr>
-        <w:t>aset</w:t>
-      </w:r>
-      <w:proofErr w:type="spellEnd"/>
-      <w:r>
-        <w:rPr>
-          <w:rFonts w:ascii="Cambria" w:hAnsi="Cambria" w:cs="Poppins"/>
-        </w:rPr>
-        <w:t xml:space="preserve"> visual</w:t>
+        <w:t>- Pengumpulan dan penentuan ide dan referensi aset visual</w:t>
       </w:r>
       <w:r>
         <w:rPr>
@@ -191,97 +111,27 @@
         <w:rPr>
           <w:rFonts w:ascii="Cambria" w:hAnsi="Cambria" w:cs="Poppins"/>
         </w:rPr>
-        <w:t xml:space="preserve">- </w:t>
-      </w:r>
-      <w:proofErr w:type="spellStart"/>
-      <w:r>
-        <w:rPr>
-          <w:rFonts w:ascii="Cambria" w:hAnsi="Cambria" w:cs="Poppins"/>
-        </w:rPr>
-        <w:t>Menambahkan</w:t>
-      </w:r>
-      <w:proofErr w:type="spellEnd"/>
-      <w:r>
-        <w:rPr>
-          <w:rFonts w:ascii="Cambria" w:hAnsi="Cambria" w:cs="Poppins"/>
-        </w:rPr>
-        <w:t xml:space="preserve"> grid tiling system</w:t>
-      </w:r>
-      <w:r>
-        <w:rPr>
-          <w:rFonts w:ascii="Cambria" w:hAnsi="Cambria" w:cs="Poppins"/>
-        </w:rPr>
-        <w:t xml:space="preserve"> dan </w:t>
-      </w:r>
-      <w:proofErr w:type="spellStart"/>
-      <w:r>
-        <w:rPr>
-          <w:rFonts w:ascii="Cambria" w:hAnsi="Cambria" w:cs="Poppins"/>
-        </w:rPr>
-        <w:t>fungsi</w:t>
-      </w:r>
-      <w:proofErr w:type="spellEnd"/>
-      <w:r>
-        <w:rPr>
-          <w:rFonts w:ascii="Cambria" w:hAnsi="Cambria" w:cs="Poppins"/>
-        </w:rPr>
-        <w:t xml:space="preserve"> </w:t>
-      </w:r>
-      <w:proofErr w:type="spellStart"/>
-      <w:r>
-        <w:rPr>
-          <w:rFonts w:ascii="Cambria" w:hAnsi="Cambria" w:cs="Poppins"/>
-        </w:rPr>
-        <w:t>dasar</w:t>
-      </w:r>
-      <w:proofErr w:type="spellEnd"/>
-      <w:r>
-        <w:rPr>
-          <w:rFonts w:ascii="Cambria" w:hAnsi="Cambria" w:cs="Poppins"/>
-        </w:rPr>
-        <w:t xml:space="preserve"> </w:t>
-      </w:r>
-      <w:proofErr w:type="spellStart"/>
-      <w:r>
-        <w:rPr>
-          <w:rFonts w:ascii="Cambria" w:hAnsi="Cambria" w:cs="Poppins"/>
-        </w:rPr>
-        <w:t>petak</w:t>
-      </w:r>
-      <w:proofErr w:type="spellEnd"/>
-      <w:r>
-        <w:rPr>
-          <w:rFonts w:ascii="Cambria" w:hAnsi="Cambria" w:cs="Poppins"/>
-        </w:rPr>
-        <w:t>.</w:t>
-      </w:r>
-    </w:p>
-    <w:p>
-      <w:pPr>
-        <w:spacing w:after="0" w:line="360" w:lineRule="auto"/>
-        <w:rPr>
-          <w:rFonts w:ascii="Cambria" w:hAnsi="Cambria" w:cs="Poppins"/>
-        </w:rPr>
-      </w:pPr>
-      <w:r>
-        <w:rPr>
-          <w:rFonts w:ascii="Cambria" w:hAnsi="Cambria" w:cs="Poppins"/>
-        </w:rPr>
-        <w:t xml:space="preserve">- </w:t>
-      </w:r>
-      <w:proofErr w:type="spellStart"/>
-      <w:r>
-        <w:rPr>
-          <w:rFonts w:ascii="Cambria" w:hAnsi="Cambria" w:cs="Poppins"/>
-        </w:rPr>
-        <w:t>Menambahkan</w:t>
-      </w:r>
-      <w:proofErr w:type="spellEnd"/>
-      <w:r>
-        <w:rPr>
-          <w:rFonts w:ascii="Cambria" w:hAnsi="Cambria" w:cs="Poppins"/>
-        </w:rPr>
-        <w:t xml:space="preserve"> movement panning dan zooming pada camera</w:t>
+        <w:t>- Menambahkan grid tiling system</w:t>
+      </w:r>
+      <w:r>
+        <w:rPr>
+          <w:rFonts w:ascii="Cambria" w:hAnsi="Cambria" w:cs="Poppins"/>
+        </w:rPr>
+        <w:t xml:space="preserve"> dan fungsi dasar petak.</w:t>
+      </w:r>
+    </w:p>
+    <w:p>
+      <w:pPr>
+        <w:spacing w:after="0" w:line="360" w:lineRule="auto"/>
+        <w:rPr>
+          <w:rFonts w:ascii="Cambria" w:hAnsi="Cambria" w:cs="Poppins"/>
+        </w:rPr>
+      </w:pPr>
+      <w:r>
+        <w:rPr>
+          <w:rFonts w:ascii="Cambria" w:hAnsi="Cambria" w:cs="Poppins"/>
+        </w:rPr>
+        <w:t>- Menambahkan movement panning dan zooming pada camera</w:t>
       </w:r>
       <w:r>
         <w:rPr>
@@ -341,91 +191,21 @@
         <w:rPr>
           <w:rFonts w:ascii="Cambria" w:hAnsi="Cambria" w:cs="Poppins"/>
         </w:rPr>
-        <w:t xml:space="preserve">- </w:t>
-      </w:r>
-      <w:proofErr w:type="spellStart"/>
-      <w:r>
-        <w:rPr>
-          <w:rFonts w:ascii="Cambria" w:hAnsi="Cambria" w:cs="Poppins"/>
-        </w:rPr>
-        <w:t>Penentuan</w:t>
-      </w:r>
-      <w:proofErr w:type="spellEnd"/>
-      <w:r>
-        <w:rPr>
-          <w:rFonts w:ascii="Cambria" w:hAnsi="Cambria" w:cs="Poppins"/>
-        </w:rPr>
-        <w:t xml:space="preserve"> art style dan </w:t>
-      </w:r>
-      <w:proofErr w:type="spellStart"/>
-      <w:r>
-        <w:rPr>
-          <w:rFonts w:ascii="Cambria" w:hAnsi="Cambria" w:cs="Poppins"/>
-        </w:rPr>
-        <w:t>penambahan</w:t>
-      </w:r>
-      <w:proofErr w:type="spellEnd"/>
-      <w:r>
-        <w:rPr>
-          <w:rFonts w:ascii="Cambria" w:hAnsi="Cambria" w:cs="Poppins"/>
-        </w:rPr>
-        <w:t xml:space="preserve"> </w:t>
-      </w:r>
-      <w:proofErr w:type="spellStart"/>
-      <w:r>
-        <w:rPr>
-          <w:rFonts w:ascii="Cambria" w:hAnsi="Cambria" w:cs="Poppins"/>
-        </w:rPr>
-        <w:t>referensi</w:t>
-      </w:r>
-      <w:proofErr w:type="spellEnd"/>
-      <w:r>
-        <w:rPr>
-          <w:rFonts w:ascii="Cambria" w:hAnsi="Cambria" w:cs="Poppins"/>
-        </w:rPr>
-        <w:t xml:space="preserve"> </w:t>
-      </w:r>
-      <w:proofErr w:type="spellStart"/>
-      <w:r>
-        <w:rPr>
-          <w:rFonts w:ascii="Cambria" w:hAnsi="Cambria" w:cs="Poppins"/>
-        </w:rPr>
-        <w:t>aset</w:t>
-      </w:r>
-      <w:proofErr w:type="spellEnd"/>
-      <w:r>
-        <w:rPr>
-          <w:rFonts w:ascii="Cambria" w:hAnsi="Cambria" w:cs="Poppins"/>
-        </w:rPr>
-        <w:t xml:space="preserve"> visual</w:t>
-      </w:r>
-    </w:p>
-    <w:p>
-      <w:pPr>
-        <w:spacing w:after="0" w:line="360" w:lineRule="auto"/>
-        <w:rPr>
-          <w:rFonts w:ascii="Cambria" w:hAnsi="Cambria" w:cs="Poppins"/>
-        </w:rPr>
-      </w:pPr>
-      <w:r>
-        <w:rPr>
-          <w:rFonts w:ascii="Cambria" w:hAnsi="Cambria" w:cs="Poppins"/>
-        </w:rPr>
-        <w:t xml:space="preserve">- Testing </w:t>
-      </w:r>
-      <w:proofErr w:type="spellStart"/>
-      <w:r>
-        <w:rPr>
-          <w:rFonts w:ascii="Cambria" w:hAnsi="Cambria" w:cs="Poppins"/>
-        </w:rPr>
-        <w:t>sistem</w:t>
-      </w:r>
-      <w:proofErr w:type="spellEnd"/>
-      <w:r>
-        <w:rPr>
-          <w:rFonts w:ascii="Cambria" w:hAnsi="Cambria" w:cs="Poppins"/>
-        </w:rPr>
-        <w:t xml:space="preserve"> build and remove tile</w:t>
+        <w:t>- Penentuan art style dan penambahan referensi aset visual</w:t>
+      </w:r>
+    </w:p>
+    <w:p>
+      <w:pPr>
+        <w:spacing w:after="0" w:line="360" w:lineRule="auto"/>
+        <w:rPr>
+          <w:rFonts w:ascii="Cambria" w:hAnsi="Cambria" w:cs="Poppins"/>
+        </w:rPr>
+      </w:pPr>
+      <w:r>
+        <w:rPr>
+          <w:rFonts w:ascii="Cambria" w:hAnsi="Cambria" w:cs="Poppins"/>
+        </w:rPr>
+        <w:t>- Testing sistem build and remove tile</w:t>
       </w:r>
     </w:p>
     <w:p>
@@ -481,33 +261,97 @@
         </w:rPr>
         <w:t xml:space="preserve">- </w:t>
       </w:r>
-      <w:proofErr w:type="spellStart"/>
-      <w:r>
-        <w:rPr>
-          <w:rFonts w:ascii="Cambria" w:hAnsi="Cambria" w:cs="Poppins"/>
-        </w:rPr>
-        <w:t>Penyelesaian</w:t>
-      </w:r>
-      <w:proofErr w:type="spellEnd"/>
-      <w:r>
-        <w:rPr>
-          <w:rFonts w:ascii="Cambria" w:hAnsi="Cambria" w:cs="Poppins"/>
-        </w:rPr>
-        <w:t xml:space="preserve"> tile system dan </w:t>
-      </w:r>
-      <w:proofErr w:type="spellStart"/>
-      <w:r>
-        <w:rPr>
-          <w:rFonts w:ascii="Cambria" w:hAnsi="Cambria" w:cs="Poppins"/>
-        </w:rPr>
-        <w:t>sistem</w:t>
-      </w:r>
-      <w:proofErr w:type="spellEnd"/>
-      <w:r>
-        <w:rPr>
-          <w:rFonts w:ascii="Cambria" w:hAnsi="Cambria" w:cs="Poppins"/>
-        </w:rPr>
-        <w:t xml:space="preserve"> pop up</w:t>
+      <w:r>
+        <w:rPr>
+          <w:rFonts w:ascii="Cambria" w:hAnsi="Cambria" w:cs="Poppins"/>
+        </w:rPr>
+        <w:t>Penyelesaian tile system dan sistem pop up</w:t>
+      </w:r>
+    </w:p>
+    <w:p>
+      <w:pPr>
+        <w:spacing w:after="0" w:line="360" w:lineRule="auto"/>
+        <w:rPr>
+          <w:rFonts w:ascii="Cambria" w:hAnsi="Cambria" w:cs="Poppins"/>
+        </w:rPr>
+      </w:pPr>
+      <w:r>
+        <w:rPr>
+          <w:rFonts w:ascii="Cambria" w:hAnsi="Cambria" w:cs="Poppins"/>
+        </w:rPr>
+        <w:t>- Pembuatan asset-aset visual untuk petak</w:t>
+      </w:r>
+    </w:p>
+    <w:p>
+      <w:pPr>
+        <w:spacing w:after="0" w:line="360" w:lineRule="auto"/>
+        <w:rPr>
+          <w:rFonts w:ascii="Cambria" w:hAnsi="Cambria" w:cs="Poppins"/>
+        </w:rPr>
+      </w:pPr>
+      <w:r>
+        <w:rPr>
+          <w:rFonts w:ascii="Cambria" w:hAnsi="Cambria" w:cs="Poppins"/>
+        </w:rPr>
+        <w:t>-</w:t>
+      </w:r>
+      <w:r>
+        <w:rPr>
+          <w:rFonts w:ascii="Cambria" w:hAnsi="Cambria" w:cs="Poppins"/>
+        </w:rPr>
+        <w:t xml:space="preserve"> Memulai </w:t>
+      </w:r>
+      <w:r>
+        <w:rPr>
+          <w:rFonts w:ascii="Cambria" w:hAnsi="Cambria" w:cs="Poppins"/>
+        </w:rPr>
+        <w:t>p</w:t>
+      </w:r>
+      <w:r>
+        <w:rPr>
+          <w:rFonts w:ascii="Cambria" w:hAnsi="Cambria" w:cs="Poppins"/>
+        </w:rPr>
+        <w:t>embuatan background music dan sound effect</w:t>
+      </w:r>
+    </w:p>
+    <w:p>
+      <w:pPr>
+        <w:spacing w:after="0" w:line="360" w:lineRule="auto"/>
+        <w:rPr>
+          <w:rFonts w:ascii="Cambria" w:hAnsi="Cambria" w:cs="Poppins"/>
+        </w:rPr>
+      </w:pPr>
+    </w:p>
+    <w:p>
+      <w:pPr>
+        <w:spacing w:after="0" w:line="360" w:lineRule="auto"/>
+        <w:rPr>
+          <w:rFonts w:ascii="Cambria" w:hAnsi="Cambria" w:cs="Poppins"/>
+          <w:b/>
+          <w:bCs/>
+          <w:sz w:val="24"/>
+          <w:szCs w:val="24"/>
+        </w:rPr>
+      </w:pPr>
+      <w:r>
+        <w:rPr>
+          <w:rFonts w:ascii="Cambria" w:hAnsi="Cambria" w:cs="Poppins"/>
+          <w:b/>
+          <w:bCs/>
+          <w:sz w:val="24"/>
+          <w:szCs w:val="24"/>
+        </w:rPr>
+        <w:t xml:space="preserve">Day </w:t>
+      </w:r>
+      <w:r>
+        <w:rPr>
+          <w:rFonts w:ascii="Cambria" w:hAnsi="Cambria" w:cs="Poppins"/>
+          <w:b/>
+          <w:bCs/>
+          <w:sz w:val="24"/>
+          <w:szCs w:val="24"/>
+        </w:rPr>
+        <w:t>4</w:t>
       </w:r>
     </w:p>
     <w:p>
@@ -523,110 +367,92 @@
         </w:rPr>
         <w:t xml:space="preserve">- </w:t>
       </w:r>
-      <w:proofErr w:type="spellStart"/>
-      <w:r>
-        <w:rPr>
-          <w:rFonts w:ascii="Cambria" w:hAnsi="Cambria" w:cs="Poppins"/>
-        </w:rPr>
-        <w:t>Pembuatan</w:t>
-      </w:r>
-      <w:proofErr w:type="spellEnd"/>
-      <w:r>
-        <w:rPr>
-          <w:rFonts w:ascii="Cambria" w:hAnsi="Cambria" w:cs="Poppins"/>
-        </w:rPr>
-        <w:t xml:space="preserve"> asset-</w:t>
-      </w:r>
-      <w:proofErr w:type="spellStart"/>
-      <w:r>
-        <w:rPr>
-          <w:rFonts w:ascii="Cambria" w:hAnsi="Cambria" w:cs="Poppins"/>
-        </w:rPr>
-        <w:t>aset</w:t>
-      </w:r>
-      <w:proofErr w:type="spellEnd"/>
-      <w:r>
-        <w:rPr>
-          <w:rFonts w:ascii="Cambria" w:hAnsi="Cambria" w:cs="Poppins"/>
-        </w:rPr>
-        <w:t xml:space="preserve"> visual </w:t>
-      </w:r>
-      <w:proofErr w:type="spellStart"/>
-      <w:r>
-        <w:rPr>
-          <w:rFonts w:ascii="Cambria" w:hAnsi="Cambria" w:cs="Poppins"/>
-        </w:rPr>
-        <w:t>untuk</w:t>
-      </w:r>
-      <w:proofErr w:type="spellEnd"/>
-      <w:r>
-        <w:rPr>
-          <w:rFonts w:ascii="Cambria" w:hAnsi="Cambria" w:cs="Poppins"/>
-        </w:rPr>
-        <w:t xml:space="preserve"> </w:t>
-      </w:r>
-      <w:proofErr w:type="spellStart"/>
-      <w:r>
-        <w:rPr>
-          <w:rFonts w:ascii="Cambria" w:hAnsi="Cambria" w:cs="Poppins"/>
-        </w:rPr>
-        <w:t>petak</w:t>
-      </w:r>
-      <w:proofErr w:type="spellEnd"/>
-    </w:p>
-    <w:p>
-      <w:pPr>
-        <w:spacing w:after="0" w:line="360" w:lineRule="auto"/>
-        <w:rPr>
-          <w:rFonts w:ascii="Cambria" w:hAnsi="Cambria" w:cs="Poppins"/>
-        </w:rPr>
-      </w:pPr>
-      <w:r>
-        <w:rPr>
-          <w:rFonts w:ascii="Cambria" w:hAnsi="Cambria" w:cs="Poppins"/>
-        </w:rPr>
-        <w:t>-</w:t>
-      </w:r>
-      <w:r>
-        <w:rPr>
-          <w:rFonts w:ascii="Cambria" w:hAnsi="Cambria" w:cs="Poppins"/>
-        </w:rPr>
-        <w:t xml:space="preserve"> </w:t>
-      </w:r>
-      <w:proofErr w:type="spellStart"/>
-      <w:r>
-        <w:rPr>
-          <w:rFonts w:ascii="Cambria" w:hAnsi="Cambria" w:cs="Poppins"/>
-        </w:rPr>
-        <w:t>Memulai</w:t>
-      </w:r>
-      <w:proofErr w:type="spellEnd"/>
-      <w:r>
-        <w:rPr>
-          <w:rFonts w:ascii="Cambria" w:hAnsi="Cambria" w:cs="Poppins"/>
-        </w:rPr>
-        <w:t xml:space="preserve"> </w:t>
-      </w:r>
-      <w:proofErr w:type="spellStart"/>
-      <w:r>
-        <w:rPr>
-          <w:rFonts w:ascii="Cambria" w:hAnsi="Cambria" w:cs="Poppins"/>
-        </w:rPr>
-        <w:t>p</w:t>
-      </w:r>
-      <w:r>
-        <w:rPr>
-          <w:rFonts w:ascii="Cambria" w:hAnsi="Cambria" w:cs="Poppins"/>
-        </w:rPr>
-        <w:t>embuatan</w:t>
-      </w:r>
-      <w:proofErr w:type="spellEnd"/>
-      <w:r>
-        <w:rPr>
-          <w:rFonts w:ascii="Cambria" w:hAnsi="Cambria" w:cs="Poppins"/>
-        </w:rPr>
-        <w:t xml:space="preserve"> background music dan sound effect</w:t>
-      </w:r>
+      <w:r>
+        <w:rPr>
+          <w:rFonts w:ascii="Cambria" w:hAnsi="Cambria" w:cs="Poppins"/>
+        </w:rPr>
+        <w:t>Penambahan 4 jenis petak, yaitu residensial, produksi, hutan, dan agrikultur</w:t>
+      </w:r>
+    </w:p>
+    <w:p>
+      <w:pPr>
+        <w:spacing w:after="0" w:line="360" w:lineRule="auto"/>
+        <w:rPr>
+          <w:rFonts w:ascii="Cambria" w:hAnsi="Cambria" w:cs="Poppins"/>
+        </w:rPr>
+      </w:pPr>
+      <w:r>
+        <w:rPr>
+          <w:rFonts w:ascii="Cambria" w:hAnsi="Cambria" w:cs="Poppins"/>
+        </w:rPr>
+        <w:t xml:space="preserve">- Pembuatan asset-aset visual </w:t>
+      </w:r>
+    </w:p>
+    <w:p>
+      <w:pPr>
+        <w:spacing w:after="0" w:line="360" w:lineRule="auto"/>
+        <w:rPr>
+          <w:rFonts w:ascii="Cambria" w:hAnsi="Cambria" w:cs="Poppins"/>
+        </w:rPr>
+      </w:pPr>
+      <w:r>
+        <w:rPr>
+          <w:rFonts w:ascii="Cambria" w:hAnsi="Cambria" w:cs="Poppins"/>
+        </w:rPr>
+        <w:t xml:space="preserve">- </w:t>
+      </w:r>
+      <w:r>
+        <w:rPr>
+          <w:rFonts w:ascii="Cambria" w:hAnsi="Cambria" w:cs="Poppins"/>
+        </w:rPr>
+        <w:t xml:space="preserve">Menambahkan </w:t>
+      </w:r>
+      <w:r>
+        <w:rPr>
+          <w:rFonts w:ascii="Cambria" w:hAnsi="Cambria" w:cs="Poppins"/>
+        </w:rPr>
+        <w:t>t</w:t>
+      </w:r>
+      <w:r>
+        <w:rPr>
+          <w:rFonts w:ascii="Cambria" w:hAnsi="Cambria" w:cs="Poppins"/>
+        </w:rPr>
+        <w:t xml:space="preserve"> jenis sumber daya, yaitu</w:t>
+      </w:r>
+      <w:r>
+        <w:rPr>
+          <w:rFonts w:ascii="Cambria" w:hAnsi="Cambria" w:cs="Poppins"/>
+        </w:rPr>
+        <w:t xml:space="preserve"> uang,</w:t>
+      </w:r>
+      <w:r>
+        <w:rPr>
+          <w:rFonts w:ascii="Cambria" w:hAnsi="Cambria" w:cs="Poppins"/>
+        </w:rPr>
+        <w:t xml:space="preserve"> material, makanan, dan populasi</w:t>
+      </w:r>
+    </w:p>
+    <w:p>
+      <w:pPr>
+        <w:spacing w:after="0" w:line="360" w:lineRule="auto"/>
+        <w:rPr>
+          <w:rFonts w:ascii="Cambria" w:hAnsi="Cambria" w:cs="Poppins"/>
+        </w:rPr>
+      </w:pPr>
+      <w:r>
+        <w:rPr>
+          <w:rFonts w:ascii="Cambria" w:hAnsi="Cambria" w:cs="Poppins"/>
+        </w:rPr>
+        <w:t>- Memasukkan audio ke dalam permainan</w:t>
+      </w:r>
+    </w:p>
+    <w:p>
+      <w:pPr>
+        <w:spacing w:after="0" w:line="360" w:lineRule="auto"/>
+        <w:rPr>
+          <w:rFonts w:ascii="Cambria" w:hAnsi="Cambria" w:cs="Poppins"/>
+        </w:rPr>
+      </w:pPr>
     </w:p>
     <w:p>
       <w:pPr>

--- a/ProgressReport_Benevole.docx
+++ b/ProgressReport_Benevole.docx
@@ -399,52 +399,200 @@
         <w:rPr>
           <w:rFonts w:ascii="Cambria" w:hAnsi="Cambria" w:cs="Poppins"/>
         </w:rPr>
+        <w:t xml:space="preserve">- Menambahkan </w:t>
+      </w:r>
+      <w:r>
+        <w:rPr>
+          <w:rFonts w:ascii="Cambria" w:hAnsi="Cambria" w:cs="Poppins"/>
+        </w:rPr>
+        <w:t>4</w:t>
+      </w:r>
+      <w:r>
+        <w:rPr>
+          <w:rFonts w:ascii="Cambria" w:hAnsi="Cambria" w:cs="Poppins"/>
+        </w:rPr>
+        <w:t xml:space="preserve"> jenis sumber daya, yaitu</w:t>
+      </w:r>
+      <w:r>
+        <w:rPr>
+          <w:rFonts w:ascii="Cambria" w:hAnsi="Cambria" w:cs="Poppins"/>
+        </w:rPr>
+        <w:t xml:space="preserve"> uang,</w:t>
+      </w:r>
+      <w:r>
+        <w:rPr>
+          <w:rFonts w:ascii="Cambria" w:hAnsi="Cambria" w:cs="Poppins"/>
+        </w:rPr>
+        <w:t xml:space="preserve"> material, makanan, dan populasi</w:t>
+      </w:r>
+    </w:p>
+    <w:p>
+      <w:pPr>
+        <w:spacing w:after="0" w:line="360" w:lineRule="auto"/>
+        <w:rPr>
+          <w:rFonts w:ascii="Cambria" w:hAnsi="Cambria" w:cs="Poppins"/>
+        </w:rPr>
+      </w:pPr>
+      <w:r>
+        <w:rPr>
+          <w:rFonts w:ascii="Cambria" w:hAnsi="Cambria" w:cs="Poppins"/>
+        </w:rPr>
+        <w:t>- Memasukkan audio ke dalam permainan</w:t>
+      </w:r>
+    </w:p>
+    <w:p>
+      <w:pPr>
+        <w:spacing w:after="0" w:line="360" w:lineRule="auto"/>
+        <w:rPr>
+          <w:rFonts w:ascii="Cambria" w:hAnsi="Cambria" w:cs="Poppins"/>
+        </w:rPr>
+      </w:pPr>
+    </w:p>
+    <w:p>
+      <w:pPr>
+        <w:spacing w:after="0" w:line="360" w:lineRule="auto"/>
+        <w:rPr>
+          <w:rFonts w:ascii="Cambria" w:hAnsi="Cambria" w:cs="Poppins"/>
+          <w:b/>
+          <w:bCs/>
+          <w:sz w:val="24"/>
+          <w:szCs w:val="24"/>
+        </w:rPr>
+      </w:pPr>
+      <w:r>
+        <w:rPr>
+          <w:rFonts w:ascii="Cambria" w:hAnsi="Cambria" w:cs="Poppins"/>
+          <w:b/>
+          <w:bCs/>
+          <w:sz w:val="24"/>
+          <w:szCs w:val="24"/>
+        </w:rPr>
+        <w:t xml:space="preserve">Day </w:t>
+      </w:r>
+      <w:r>
+        <w:rPr>
+          <w:rFonts w:ascii="Cambria" w:hAnsi="Cambria" w:cs="Poppins"/>
+          <w:b/>
+          <w:bCs/>
+          <w:sz w:val="24"/>
+          <w:szCs w:val="24"/>
+        </w:rPr>
+        <w:t>5</w:t>
+      </w:r>
+    </w:p>
+    <w:p>
+      <w:pPr>
+        <w:spacing w:after="0" w:line="360" w:lineRule="auto"/>
+        <w:rPr>
+          <w:rFonts w:ascii="Cambria" w:hAnsi="Cambria" w:cs="Poppins"/>
+        </w:rPr>
+      </w:pPr>
+      <w:r>
+        <w:rPr>
+          <w:rFonts w:ascii="Cambria" w:hAnsi="Cambria" w:cs="Poppins"/>
+        </w:rPr>
         <w:t xml:space="preserve">- </w:t>
       </w:r>
       <w:r>
         <w:rPr>
           <w:rFonts w:ascii="Cambria" w:hAnsi="Cambria" w:cs="Poppins"/>
         </w:rPr>
-        <w:t xml:space="preserve">Menambahkan </w:t>
-      </w:r>
-      <w:r>
-        <w:rPr>
-          <w:rFonts w:ascii="Cambria" w:hAnsi="Cambria" w:cs="Poppins"/>
-        </w:rPr>
-        <w:t>t</w:t>
-      </w:r>
-      <w:r>
-        <w:rPr>
-          <w:rFonts w:ascii="Cambria" w:hAnsi="Cambria" w:cs="Poppins"/>
-        </w:rPr>
-        <w:t xml:space="preserve"> jenis sumber daya, yaitu</w:t>
-      </w:r>
-      <w:r>
-        <w:rPr>
-          <w:rFonts w:ascii="Cambria" w:hAnsi="Cambria" w:cs="Poppins"/>
-        </w:rPr>
-        <w:t xml:space="preserve"> uang,</w:t>
-      </w:r>
-      <w:r>
-        <w:rPr>
-          <w:rFonts w:ascii="Cambria" w:hAnsi="Cambria" w:cs="Poppins"/>
-        </w:rPr>
-        <w:t xml:space="preserve"> material, makanan, dan populasi</w:t>
-      </w:r>
-    </w:p>
-    <w:p>
-      <w:pPr>
-        <w:spacing w:after="0" w:line="360" w:lineRule="auto"/>
-        <w:rPr>
-          <w:rFonts w:ascii="Cambria" w:hAnsi="Cambria" w:cs="Poppins"/>
-        </w:rPr>
-      </w:pPr>
-      <w:r>
-        <w:rPr>
-          <w:rFonts w:ascii="Cambria" w:hAnsi="Cambria" w:cs="Poppins"/>
-        </w:rPr>
-        <w:t>- Memasukkan audio ke dalam permainan</w:t>
-      </w:r>
+        <w:t>Pe</w:t>
+      </w:r>
+      <w:r>
+        <w:rPr>
+          <w:rFonts w:ascii="Cambria" w:hAnsi="Cambria" w:cs="Poppins"/>
+        </w:rPr>
+        <w:t>mbuatan sistem waktu dalam permainan</w:t>
+      </w:r>
+    </w:p>
+    <w:p>
+      <w:pPr>
+        <w:spacing w:after="0" w:line="360" w:lineRule="auto"/>
+        <w:rPr>
+          <w:rFonts w:ascii="Cambria" w:hAnsi="Cambria" w:cs="Poppins"/>
+        </w:rPr>
+      </w:pPr>
+      <w:r>
+        <w:rPr>
+          <w:rFonts w:ascii="Cambria" w:hAnsi="Cambria" w:cs="Poppins"/>
+        </w:rPr>
+        <w:t xml:space="preserve">- Pembuatan asset-aset visual </w:t>
+      </w:r>
+    </w:p>
+    <w:p>
+      <w:pPr>
+        <w:spacing w:after="0" w:line="360" w:lineRule="auto"/>
+        <w:rPr>
+          <w:rFonts w:ascii="Cambria" w:hAnsi="Cambria" w:cs="Poppins"/>
+        </w:rPr>
+      </w:pPr>
+      <w:r>
+        <w:rPr>
+          <w:rFonts w:ascii="Cambria" w:hAnsi="Cambria" w:cs="Poppins"/>
+        </w:rPr>
+        <w:t xml:space="preserve">- </w:t>
+      </w:r>
+      <w:r>
+        <w:rPr>
+          <w:rFonts w:ascii="Cambria" w:hAnsi="Cambria" w:cs="Poppins"/>
+        </w:rPr>
+        <w:t>Penambahan waktu konstruksi pada pembangunan sebuah petak</w:t>
+      </w:r>
+    </w:p>
+    <w:p>
+      <w:pPr>
+        <w:spacing w:after="0" w:line="360" w:lineRule="auto"/>
+        <w:rPr>
+          <w:rFonts w:ascii="Cambria" w:hAnsi="Cambria" w:cs="Poppins"/>
+        </w:rPr>
+      </w:pPr>
+      <w:r>
+        <w:rPr>
+          <w:rFonts w:ascii="Cambria" w:hAnsi="Cambria" w:cs="Poppins"/>
+        </w:rPr>
+        <w:t>- Me</w:t>
+      </w:r>
+      <w:r>
+        <w:rPr>
+          <w:rFonts w:ascii="Cambria" w:hAnsi="Cambria" w:cs="Poppins"/>
+        </w:rPr>
+        <w:t>nambahkan BGM dan SFX</w:t>
+      </w:r>
+    </w:p>
+    <w:p>
+      <w:pPr>
+        <w:spacing w:after="0" w:line="360" w:lineRule="auto"/>
+        <w:rPr>
+          <w:rFonts w:ascii="Cambria" w:hAnsi="Cambria" w:cs="Poppins"/>
+        </w:rPr>
+      </w:pPr>
+      <w:r>
+        <w:rPr>
+          <w:rFonts w:ascii="Cambria" w:hAnsi="Cambria" w:cs="Poppins"/>
+        </w:rPr>
+        <w:t xml:space="preserve">- Pembuatan </w:t>
+      </w:r>
+      <w:r>
+        <w:rPr>
+          <w:rFonts w:ascii="Cambria" w:hAnsi="Cambria" w:cs="Poppins"/>
+        </w:rPr>
+        <w:t>r</w:t>
+      </w:r>
+      <w:r>
+        <w:rPr>
+          <w:rFonts w:ascii="Cambria" w:hAnsi="Cambria" w:cs="Poppins"/>
+        </w:rPr>
+        <w:t>estriksi gerakan kamera</w:t>
+      </w:r>
+    </w:p>
+    <w:p>
+      <w:pPr>
+        <w:spacing w:after="0" w:line="360" w:lineRule="auto"/>
+        <w:rPr>
+          <w:rFonts w:ascii="Cambria" w:hAnsi="Cambria" w:cs="Poppins"/>
+        </w:rPr>
+      </w:pPr>
     </w:p>
     <w:p>
       <w:pPr>

--- a/ProgressReport_Benevole.docx
+++ b/ProgressReport_Benevole.docx
@@ -497,13 +497,7 @@
         <w:rPr>
           <w:rFonts w:ascii="Cambria" w:hAnsi="Cambria" w:cs="Poppins"/>
         </w:rPr>
-        <w:t>Pe</w:t>
-      </w:r>
-      <w:r>
-        <w:rPr>
-          <w:rFonts w:ascii="Cambria" w:hAnsi="Cambria" w:cs="Poppins"/>
-        </w:rPr>
-        <w:t>mbuatan sistem waktu dalam permainan</w:t>
+        <w:t>Pembuatan sistem waktu dalam permainan</w:t>
       </w:r>
     </w:p>
     <w:p>
@@ -531,33 +525,21 @@
         <w:rPr>
           <w:rFonts w:ascii="Cambria" w:hAnsi="Cambria" w:cs="Poppins"/>
         </w:rPr>
-        <w:t xml:space="preserve">- </w:t>
-      </w:r>
-      <w:r>
-        <w:rPr>
-          <w:rFonts w:ascii="Cambria" w:hAnsi="Cambria" w:cs="Poppins"/>
-        </w:rPr>
-        <w:t>Penambahan waktu konstruksi pada pembangunan sebuah petak</w:t>
-      </w:r>
-    </w:p>
-    <w:p>
-      <w:pPr>
-        <w:spacing w:after="0" w:line="360" w:lineRule="auto"/>
-        <w:rPr>
-          <w:rFonts w:ascii="Cambria" w:hAnsi="Cambria" w:cs="Poppins"/>
-        </w:rPr>
-      </w:pPr>
-      <w:r>
-        <w:rPr>
-          <w:rFonts w:ascii="Cambria" w:hAnsi="Cambria" w:cs="Poppins"/>
-        </w:rPr>
-        <w:t>- Me</w:t>
-      </w:r>
-      <w:r>
-        <w:rPr>
-          <w:rFonts w:ascii="Cambria" w:hAnsi="Cambria" w:cs="Poppins"/>
-        </w:rPr>
-        <w:t>nambahkan BGM dan SFX</w:t>
+        <w:t>- Penambahan waktu konstruksi pada pembangunan sebuah petak</w:t>
+      </w:r>
+    </w:p>
+    <w:p>
+      <w:pPr>
+        <w:spacing w:after="0" w:line="360" w:lineRule="auto"/>
+        <w:rPr>
+          <w:rFonts w:ascii="Cambria" w:hAnsi="Cambria" w:cs="Poppins"/>
+        </w:rPr>
+      </w:pPr>
+      <w:r>
+        <w:rPr>
+          <w:rFonts w:ascii="Cambria" w:hAnsi="Cambria" w:cs="Poppins"/>
+        </w:rPr>
+        <w:t>- Menambahkan BGM dan SFX</w:t>
       </w:r>
     </w:p>
     <w:p>
@@ -599,32 +581,94 @@
         <w:spacing w:after="0" w:line="360" w:lineRule="auto"/>
         <w:rPr>
           <w:rFonts w:ascii="Cambria" w:hAnsi="Cambria" w:cs="Poppins"/>
-        </w:rPr>
-      </w:pPr>
-    </w:p>
-    <w:p>
-      <w:pPr>
-        <w:spacing w:after="0" w:line="360" w:lineRule="auto"/>
-        <w:rPr>
-          <w:rFonts w:ascii="Cambria" w:hAnsi="Cambria" w:cs="Poppins"/>
-        </w:rPr>
-      </w:pPr>
-    </w:p>
-    <w:p>
-      <w:pPr>
-        <w:spacing w:after="0" w:line="360" w:lineRule="auto"/>
-        <w:rPr>
-          <w:rFonts w:ascii="Cambria" w:hAnsi="Cambria" w:cs="Poppins"/>
-        </w:rPr>
-      </w:pPr>
-    </w:p>
-    <w:p>
-      <w:pPr>
-        <w:spacing w:after="0" w:line="360" w:lineRule="auto"/>
-        <w:rPr>
-          <w:rFonts w:ascii="Cambria" w:hAnsi="Cambria" w:cs="Poppins"/>
-        </w:rPr>
-      </w:pPr>
+          <w:b/>
+          <w:bCs/>
+        </w:rPr>
+      </w:pPr>
+      <w:r>
+        <w:rPr>
+          <w:rFonts w:ascii="Cambria" w:hAnsi="Cambria" w:cs="Poppins"/>
+          <w:b/>
+          <w:bCs/>
+        </w:rPr>
+        <w:t>Day 6 &amp; 7</w:t>
+      </w:r>
+    </w:p>
+    <w:p>
+      <w:pPr>
+        <w:spacing w:after="0" w:line="360" w:lineRule="auto"/>
+        <w:rPr>
+          <w:rFonts w:ascii="Cambria" w:hAnsi="Cambria" w:cs="Poppins"/>
+        </w:rPr>
+      </w:pPr>
+      <w:r>
+        <w:rPr>
+          <w:rFonts w:ascii="Cambria" w:hAnsi="Cambria" w:cs="Poppins"/>
+        </w:rPr>
+        <w:t>- Pengaturan hubungan petak-material</w:t>
+      </w:r>
+    </w:p>
+    <w:p>
+      <w:pPr>
+        <w:spacing w:after="0" w:line="360" w:lineRule="auto"/>
+        <w:rPr>
+          <w:rFonts w:ascii="Cambria" w:hAnsi="Cambria" w:cs="Poppins"/>
+        </w:rPr>
+      </w:pPr>
+      <w:r>
+        <w:rPr>
+          <w:rFonts w:ascii="Cambria" w:hAnsi="Cambria" w:cs="Poppins"/>
+        </w:rPr>
+        <w:t>- Membuat petak inaktif</w:t>
+      </w:r>
+    </w:p>
+    <w:p>
+      <w:pPr>
+        <w:spacing w:after="0" w:line="360" w:lineRule="auto"/>
+        <w:rPr>
+          <w:rFonts w:ascii="Cambria" w:hAnsi="Cambria" w:cs="Poppins"/>
+        </w:rPr>
+      </w:pPr>
+      <w:r>
+        <w:rPr>
+          <w:rFonts w:ascii="Cambria" w:hAnsi="Cambria" w:cs="Poppins"/>
+        </w:rPr>
+        <w:t>- Memperbaiki bug</w:t>
+      </w:r>
+    </w:p>
+    <w:p>
+      <w:pPr>
+        <w:spacing w:after="0" w:line="360" w:lineRule="auto"/>
+        <w:rPr>
+          <w:rFonts w:ascii="Cambria" w:hAnsi="Cambria" w:cs="Poppins"/>
+        </w:rPr>
+      </w:pPr>
+      <w:r>
+        <w:rPr>
+          <w:rFonts w:ascii="Cambria" w:hAnsi="Cambria" w:cs="Poppins"/>
+        </w:rPr>
+        <w:t>- Memasukkan aset-aset visual</w:t>
+      </w:r>
+    </w:p>
+    <w:p>
+      <w:pPr>
+        <w:spacing w:after="0" w:line="360" w:lineRule="auto"/>
+        <w:rPr>
+          <w:rFonts w:ascii="Cambria" w:hAnsi="Cambria" w:cs="Poppins"/>
+        </w:rPr>
+      </w:pPr>
+      <w:r>
+        <w:rPr>
+          <w:rFonts w:ascii="Cambria" w:hAnsi="Cambria" w:cs="Poppins"/>
+        </w:rPr>
+        <w:t>- Finishi</w:t>
+      </w:r>
+      <w:r>
+        <w:rPr>
+          <w:rFonts w:ascii="Cambria" w:hAnsi="Cambria" w:cs="Poppins"/>
+        </w:rPr>
+        <w:t>ng</w:t>
+      </w:r>
     </w:p>
     <w:sectPr>
       <w:pgSz w:w="11906" w:h="16838"/>
@@ -1062,6 +1106,17 @@
     <w:semiHidden/>
     <w:unhideWhenUsed/>
   </w:style>
+  <w:style w:type="paragraph" w:styleId="ListParagraph">
+    <w:name w:val="List Paragraph"/>
+    <w:basedOn w:val="Normal"/>
+    <w:uiPriority w:val="34"/>
+    <w:qFormat/>
+    <w:rsid w:val="00ED35A1"/>
+    <w:pPr>
+      <w:ind w:left="720"/>
+      <w:contextualSpacing/>
+    </w:pPr>
+  </w:style>
 </w:styles>
 </file>
 
